--- a/templates/word/kuitansi_honor_pengelola.docx
+++ b/templates/word/kuitansi_honor_pengelola.docx
@@ -5,29 +5,46 @@
     <w:p>
       <w:pPr>
         <w:pStyle w:val="Title"/>
+        <w:spacing w:line="240" w:lineRule="auto"/>
         <w:jc w:val="center"/>
       </w:pPr>
       <w:r>
         <w:t>KUITANSI HONORARIUM PENGELOLA KEUANGAN</w:t>
       </w:r>
     </w:p>
-    <w:p/>
     <w:p>
+      <w:pPr>
+        <w:spacing w:line="240" w:lineRule="auto"/>
+      </w:pPr>
+    </w:p>
+    <w:p>
+      <w:pPr>
+        <w:spacing w:line="240" w:lineRule="auto"/>
+      </w:pPr>
       <w:r>
         <w:t>Tahun Anggaran: {{TAHUN_ANGGARAN}}</w:t>
       </w:r>
     </w:p>
     <w:p>
+      <w:pPr>
+        <w:spacing w:line="240" w:lineRule="auto"/>
+      </w:pPr>
       <w:r>
         <w:t>Bulan: {{NAMA_BULAN}}</w:t>
       </w:r>
     </w:p>
     <w:p>
+      <w:pPr>
+        <w:spacing w:line="240" w:lineRule="auto"/>
+      </w:pPr>
       <w:r>
         <w:t>Nomor Kuitansi: {{NOMOR_KUITANSI}}</w:t>
       </w:r>
     </w:p>
     <w:p>
+      <w:pPr>
+        <w:spacing w:line="240" w:lineRule="auto"/>
+      </w:pPr>
       <w:r>
         <w:t>Tanggal: {{TANGGAL_KUITANSI}}</w:t>
       </w:r>
@@ -35,6 +52,7 @@
     <w:p>
       <w:pPr>
         <w:pStyle w:val="Heading2"/>
+        <w:spacing w:line="240" w:lineRule="auto"/>
       </w:pPr>
       <w:r>
         <w:t>Daftar Penerima Honorarium:</w:t>
@@ -60,6 +78,9 @@
             <w:tcW w:type="dxa" w:w="1440"/>
           </w:tcPr>
           <w:p>
+            <w:pPr>
+              <w:spacing w:line="240" w:lineRule="auto"/>
+            </w:pPr>
             <w:r>
               <w:t>No</w:t>
             </w:r>
@@ -70,6 +91,9 @@
             <w:tcW w:type="dxa" w:w="1440"/>
           </w:tcPr>
           <w:p>
+            <w:pPr>
+              <w:spacing w:line="240" w:lineRule="auto"/>
+            </w:pPr>
             <w:r>
               <w:t>Jabatan</w:t>
             </w:r>
@@ -80,6 +104,9 @@
             <w:tcW w:type="dxa" w:w="1440"/>
           </w:tcPr>
           <w:p>
+            <w:pPr>
+              <w:spacing w:line="240" w:lineRule="auto"/>
+            </w:pPr>
             <w:r>
               <w:t>Nama</w:t>
             </w:r>
@@ -90,6 +117,9 @@
             <w:tcW w:type="dxa" w:w="1440"/>
           </w:tcPr>
           <w:p>
+            <w:pPr>
+              <w:spacing w:line="240" w:lineRule="auto"/>
+            </w:pPr>
             <w:r>
               <w:t>NIP</w:t>
             </w:r>
@@ -100,6 +130,9 @@
             <w:tcW w:type="dxa" w:w="1440"/>
           </w:tcPr>
           <w:p>
+            <w:pPr>
+              <w:spacing w:line="240" w:lineRule="auto"/>
+            </w:pPr>
             <w:r>
               <w:t>Bruto</w:t>
             </w:r>
@@ -110,6 +143,9 @@
             <w:tcW w:type="dxa" w:w="1440"/>
           </w:tcPr>
           <w:p>
+            <w:pPr>
+              <w:spacing w:line="240" w:lineRule="auto"/>
+            </w:pPr>
             <w:r>
               <w:t>Netto</w:t>
             </w:r>
@@ -122,6 +158,9 @@
             <w:tcW w:type="dxa" w:w="1440"/>
           </w:tcPr>
           <w:p>
+            <w:pPr>
+              <w:spacing w:line="240" w:lineRule="auto"/>
+            </w:pPr>
             <w:r>
               <w:t>1</w:t>
             </w:r>
@@ -132,6 +171,9 @@
             <w:tcW w:type="dxa" w:w="1440"/>
           </w:tcPr>
           <w:p>
+            <w:pPr>
+              <w:spacing w:line="240" w:lineRule="auto"/>
+            </w:pPr>
             <w:r>
               <w:t>KPA</w:t>
             </w:r>
@@ -142,6 +184,9 @@
             <w:tcW w:type="dxa" w:w="1440"/>
           </w:tcPr>
           <w:p>
+            <w:pPr>
+              <w:spacing w:line="240" w:lineRule="auto"/>
+            </w:pPr>
             <w:r>
               <w:t>{{KPA_NAMA}}</w:t>
             </w:r>
@@ -152,6 +197,9 @@
             <w:tcW w:type="dxa" w:w="1440"/>
           </w:tcPr>
           <w:p>
+            <w:pPr>
+              <w:spacing w:line="240" w:lineRule="auto"/>
+            </w:pPr>
             <w:r>
               <w:t>{{KPA_NIP}}</w:t>
             </w:r>
@@ -162,6 +210,9 @@
             <w:tcW w:type="dxa" w:w="1440"/>
           </w:tcPr>
           <w:p>
+            <w:pPr>
+              <w:spacing w:line="240" w:lineRule="auto"/>
+            </w:pPr>
             <w:r>
               <w:t>{{KPA_BRUTO}}</w:t>
             </w:r>
@@ -172,6 +223,9 @@
             <w:tcW w:type="dxa" w:w="1440"/>
           </w:tcPr>
           <w:p>
+            <w:pPr>
+              <w:spacing w:line="240" w:lineRule="auto"/>
+            </w:pPr>
             <w:r>
               <w:t>{{KPA_NETTO}}</w:t>
             </w:r>
@@ -184,6 +238,9 @@
             <w:tcW w:type="dxa" w:w="1440"/>
           </w:tcPr>
           <w:p>
+            <w:pPr>
+              <w:spacing w:line="240" w:lineRule="auto"/>
+            </w:pPr>
             <w:r>
               <w:t>2</w:t>
             </w:r>
@@ -194,6 +251,9 @@
             <w:tcW w:type="dxa" w:w="1440"/>
           </w:tcPr>
           <w:p>
+            <w:pPr>
+              <w:spacing w:line="240" w:lineRule="auto"/>
+            </w:pPr>
             <w:r>
               <w:t>PPK</w:t>
             </w:r>
@@ -204,6 +264,9 @@
             <w:tcW w:type="dxa" w:w="1440"/>
           </w:tcPr>
           <w:p>
+            <w:pPr>
+              <w:spacing w:line="240" w:lineRule="auto"/>
+            </w:pPr>
             <w:r>
               <w:t>{{PPK_NAMA}}</w:t>
             </w:r>
@@ -214,6 +277,9 @@
             <w:tcW w:type="dxa" w:w="1440"/>
           </w:tcPr>
           <w:p>
+            <w:pPr>
+              <w:spacing w:line="240" w:lineRule="auto"/>
+            </w:pPr>
             <w:r>
               <w:t>{{PPK_NIP}}</w:t>
             </w:r>
@@ -224,6 +290,9 @@
             <w:tcW w:type="dxa" w:w="1440"/>
           </w:tcPr>
           <w:p>
+            <w:pPr>
+              <w:spacing w:line="240" w:lineRule="auto"/>
+            </w:pPr>
             <w:r>
               <w:t>{{PPK_BRUTO}}</w:t>
             </w:r>
@@ -234,6 +303,9 @@
             <w:tcW w:type="dxa" w:w="1440"/>
           </w:tcPr>
           <w:p>
+            <w:pPr>
+              <w:spacing w:line="240" w:lineRule="auto"/>
+            </w:pPr>
             <w:r>
               <w:t>{{PPK_NETTO}}</w:t>
             </w:r>
@@ -246,6 +318,9 @@
             <w:tcW w:type="dxa" w:w="1440"/>
           </w:tcPr>
           <w:p>
+            <w:pPr>
+              <w:spacing w:line="240" w:lineRule="auto"/>
+            </w:pPr>
             <w:r>
               <w:t>3</w:t>
             </w:r>
@@ -256,6 +331,9 @@
             <w:tcW w:type="dxa" w:w="1440"/>
           </w:tcPr>
           <w:p>
+            <w:pPr>
+              <w:spacing w:line="240" w:lineRule="auto"/>
+            </w:pPr>
             <w:r>
               <w:t>PPSPM</w:t>
             </w:r>
@@ -266,6 +344,9 @@
             <w:tcW w:type="dxa" w:w="1440"/>
           </w:tcPr>
           <w:p>
+            <w:pPr>
+              <w:spacing w:line="240" w:lineRule="auto"/>
+            </w:pPr>
             <w:r>
               <w:t>{{PPSPM_NAMA}}</w:t>
             </w:r>
@@ -276,6 +357,9 @@
             <w:tcW w:type="dxa" w:w="1440"/>
           </w:tcPr>
           <w:p>
+            <w:pPr>
+              <w:spacing w:line="240" w:lineRule="auto"/>
+            </w:pPr>
             <w:r>
               <w:t>{{PPSPM_NIP}}</w:t>
             </w:r>
@@ -286,6 +370,9 @@
             <w:tcW w:type="dxa" w:w="1440"/>
           </w:tcPr>
           <w:p>
+            <w:pPr>
+              <w:spacing w:line="240" w:lineRule="auto"/>
+            </w:pPr>
             <w:r>
               <w:t>{{PPSPM_BRUTO}}</w:t>
             </w:r>
@@ -296,6 +383,9 @@
             <w:tcW w:type="dxa" w:w="1440"/>
           </w:tcPr>
           <w:p>
+            <w:pPr>
+              <w:spacing w:line="240" w:lineRule="auto"/>
+            </w:pPr>
             <w:r>
               <w:t>{{PPSPM_NETTO}}</w:t>
             </w:r>
@@ -308,6 +398,9 @@
             <w:tcW w:type="dxa" w:w="1440"/>
           </w:tcPr>
           <w:p>
+            <w:pPr>
+              <w:spacing w:line="240" w:lineRule="auto"/>
+            </w:pPr>
             <w:r>
               <w:t>4</w:t>
             </w:r>
@@ -318,6 +411,9 @@
             <w:tcW w:type="dxa" w:w="1440"/>
           </w:tcPr>
           <w:p>
+            <w:pPr>
+              <w:spacing w:line="240" w:lineRule="auto"/>
+            </w:pPr>
             <w:r>
               <w:t>Bendahara</w:t>
             </w:r>
@@ -328,6 +424,9 @@
             <w:tcW w:type="dxa" w:w="1440"/>
           </w:tcPr>
           <w:p>
+            <w:pPr>
+              <w:spacing w:line="240" w:lineRule="auto"/>
+            </w:pPr>
             <w:r>
               <w:t>{{BENDAHARA_NAMA}}</w:t>
             </w:r>
@@ -338,6 +437,9 @@
             <w:tcW w:type="dxa" w:w="1440"/>
           </w:tcPr>
           <w:p>
+            <w:pPr>
+              <w:spacing w:line="240" w:lineRule="auto"/>
+            </w:pPr>
             <w:r>
               <w:t>{{BENDAHARA_NIP}}</w:t>
             </w:r>
@@ -348,6 +450,9 @@
             <w:tcW w:type="dxa" w:w="1440"/>
           </w:tcPr>
           <w:p>
+            <w:pPr>
+              <w:spacing w:line="240" w:lineRule="auto"/>
+            </w:pPr>
             <w:r>
               <w:t>{{BENDAHARA_BRUTO}}</w:t>
             </w:r>
@@ -358,6 +463,9 @@
             <w:tcW w:type="dxa" w:w="1440"/>
           </w:tcPr>
           <w:p>
+            <w:pPr>
+              <w:spacing w:line="240" w:lineRule="auto"/>
+            </w:pPr>
             <w:r>
               <w:t>{{BENDAHARA_NETTO}}</w:t>
             </w:r>
@@ -370,6 +478,9 @@
             <w:tcW w:type="dxa" w:w="1440"/>
           </w:tcPr>
           <w:p>
+            <w:pPr>
+              <w:spacing w:line="240" w:lineRule="auto"/>
+            </w:pPr>
             <w:r>
               <w:t>5</w:t>
             </w:r>
@@ -380,6 +491,9 @@
             <w:tcW w:type="dxa" w:w="1440"/>
           </w:tcPr>
           <w:p>
+            <w:pPr>
+              <w:spacing w:line="240" w:lineRule="auto"/>
+            </w:pPr>
             <w:r>
               <w:t>Operator</w:t>
             </w:r>
@@ -390,6 +504,9 @@
             <w:tcW w:type="dxa" w:w="1440"/>
           </w:tcPr>
           <w:p>
+            <w:pPr>
+              <w:spacing w:line="240" w:lineRule="auto"/>
+            </w:pPr>
             <w:r>
               <w:t>{{OPERATOR_NAMA}}</w:t>
             </w:r>
@@ -400,6 +517,9 @@
             <w:tcW w:type="dxa" w:w="1440"/>
           </w:tcPr>
           <w:p>
+            <w:pPr>
+              <w:spacing w:line="240" w:lineRule="auto"/>
+            </w:pPr>
             <w:r>
               <w:t>{{OPERATOR_NIP}}</w:t>
             </w:r>
@@ -410,6 +530,9 @@
             <w:tcW w:type="dxa" w:w="1440"/>
           </w:tcPr>
           <w:p>
+            <w:pPr>
+              <w:spacing w:line="240" w:lineRule="auto"/>
+            </w:pPr>
             <w:r>
               <w:t>{{OPERATOR_BRUTO}}</w:t>
             </w:r>
@@ -420,6 +543,9 @@
             <w:tcW w:type="dxa" w:w="1440"/>
           </w:tcPr>
           <w:p>
+            <w:pPr>
+              <w:spacing w:line="240" w:lineRule="auto"/>
+            </w:pPr>
             <w:r>
               <w:t>{{OPERATOR_NETTO}}</w:t>
             </w:r>
@@ -432,6 +558,9 @@
             <w:tcW w:type="dxa" w:w="1440"/>
           </w:tcPr>
           <w:p>
+            <w:pPr>
+              <w:spacing w:line="240" w:lineRule="auto"/>
+            </w:pPr>
             <w:r>
               <w:t>6</w:t>
             </w:r>
@@ -442,6 +571,9 @@
             <w:tcW w:type="dxa" w:w="1440"/>
           </w:tcPr>
           <w:p>
+            <w:pPr>
+              <w:spacing w:line="240" w:lineRule="auto"/>
+            </w:pPr>
             <w:r>
               <w:t>Staf</w:t>
             </w:r>
@@ -452,6 +584,9 @@
             <w:tcW w:type="dxa" w:w="1440"/>
           </w:tcPr>
           <w:p>
+            <w:pPr>
+              <w:spacing w:line="240" w:lineRule="auto"/>
+            </w:pPr>
             <w:r>
               <w:t>{{STAF_NAMA}}</w:t>
             </w:r>
@@ -462,6 +597,9 @@
             <w:tcW w:type="dxa" w:w="1440"/>
           </w:tcPr>
           <w:p>
+            <w:pPr>
+              <w:spacing w:line="240" w:lineRule="auto"/>
+            </w:pPr>
             <w:r>
               <w:t>{{STAF_NIP}}</w:t>
             </w:r>
@@ -472,6 +610,9 @@
             <w:tcW w:type="dxa" w:w="1440"/>
           </w:tcPr>
           <w:p>
+            <w:pPr>
+              <w:spacing w:line="240" w:lineRule="auto"/>
+            </w:pPr>
             <w:r>
               <w:t>{{STAF_BRUTO}}</w:t>
             </w:r>
@@ -482,6 +623,9 @@
             <w:tcW w:type="dxa" w:w="1440"/>
           </w:tcPr>
           <w:p>
+            <w:pPr>
+              <w:spacing w:line="240" w:lineRule="auto"/>
+            </w:pPr>
             <w:r>
               <w:t>{{STAF_NETTO}}</w:t>
             </w:r>
@@ -489,24 +633,45 @@
         </w:tc>
       </w:tr>
     </w:tbl>
-    <w:p/>
     <w:p>
+      <w:pPr>
+        <w:spacing w:line="240" w:lineRule="auto"/>
+      </w:pPr>
+    </w:p>
+    <w:p>
+      <w:pPr>
+        <w:spacing w:line="240" w:lineRule="auto"/>
+      </w:pPr>
       <w:r>
         <w:t>Total Bruto: {{TOTAL_BRUTO}}</w:t>
       </w:r>
     </w:p>
     <w:p>
+      <w:pPr>
+        <w:spacing w:line="240" w:lineRule="auto"/>
+      </w:pPr>
       <w:r>
         <w:t>Total Pajak: {{TOTAL_PAJAK}}</w:t>
       </w:r>
     </w:p>
     <w:p>
+      <w:pPr>
+        <w:spacing w:line="240" w:lineRule="auto"/>
+      </w:pPr>
       <w:r>
         <w:t>Total Netto: {{TOTAL_NETTO}}</w:t>
       </w:r>
     </w:p>
-    <w:p/>
-    <w:p/>
+    <w:p>
+      <w:pPr>
+        <w:spacing w:line="240" w:lineRule="auto"/>
+      </w:pPr>
+    </w:p>
+    <w:p>
+      <w:pPr>
+        <w:spacing w:line="240" w:lineRule="auto"/>
+      </w:pPr>
+    </w:p>
     <w:tbl>
       <w:tblPr>
         <w:tblW w:type="auto" w:w="0"/>
@@ -522,6 +687,9 @@
             <w:tcW w:type="dxa" w:w="4320"/>
           </w:tcPr>
           <w:p>
+            <w:pPr>
+              <w:spacing w:line="240" w:lineRule="auto"/>
+            </w:pPr>
             <w:r>
               <w:t>Mengetahui,</w:t>
             </w:r>
@@ -532,6 +700,9 @@
             <w:tcW w:type="dxa" w:w="4320"/>
           </w:tcPr>
           <w:p>
+            <w:pPr>
+              <w:spacing w:line="240" w:lineRule="auto"/>
+            </w:pPr>
             <w:r>
               <w:t>Bendahara Pengeluaran,</w:t>
             </w:r>
@@ -544,6 +715,9 @@
             <w:tcW w:type="dxa" w:w="4320"/>
           </w:tcPr>
           <w:p>
+            <w:pPr>
+              <w:spacing w:line="240" w:lineRule="auto"/>
+            </w:pPr>
             <w:r>
               <w:t>KPA,</w:t>
             </w:r>
@@ -553,21 +727,11 @@
           <w:tcPr>
             <w:tcW w:type="dxa" w:w="4320"/>
           </w:tcPr>
-          <w:p/>
-        </w:tc>
-      </w:tr>
-      <w:tr>
-        <w:tc>
-          <w:tcPr>
-            <w:tcW w:type="dxa" w:w="4320"/>
-          </w:tcPr>
-          <w:p/>
-        </w:tc>
-        <w:tc>
-          <w:tcPr>
-            <w:tcW w:type="dxa" w:w="4320"/>
-          </w:tcPr>
-          <w:p/>
+          <w:p>
+            <w:pPr>
+              <w:spacing w:line="240" w:lineRule="auto"/>
+            </w:pPr>
+          </w:p>
         </w:tc>
       </w:tr>
       <w:tr>
@@ -576,6 +740,31 @@
             <w:tcW w:type="dxa" w:w="4320"/>
           </w:tcPr>
           <w:p>
+            <w:pPr>
+              <w:spacing w:line="240" w:lineRule="auto"/>
+            </w:pPr>
+          </w:p>
+        </w:tc>
+        <w:tc>
+          <w:tcPr>
+            <w:tcW w:type="dxa" w:w="4320"/>
+          </w:tcPr>
+          <w:p>
+            <w:pPr>
+              <w:spacing w:line="240" w:lineRule="auto"/>
+            </w:pPr>
+          </w:p>
+        </w:tc>
+      </w:tr>
+      <w:tr>
+        <w:tc>
+          <w:tcPr>
+            <w:tcW w:type="dxa" w:w="4320"/>
+          </w:tcPr>
+          <w:p>
+            <w:pPr>
+              <w:spacing w:line="240" w:lineRule="auto"/>
+            </w:pPr>
             <w:r>
               <w:t>{{KPA_NAMA}}</w:t>
             </w:r>
@@ -586,6 +775,9 @@
             <w:tcW w:type="dxa" w:w="4320"/>
           </w:tcPr>
           <w:p>
+            <w:pPr>
+              <w:spacing w:line="240" w:lineRule="auto"/>
+            </w:pPr>
             <w:r>
               <w:t>{{BENDAHARA_NAMA}}</w:t>
             </w:r>

--- a/templates/word/kuitansi_honor_pengelola.docx
+++ b/templates/word/kuitansi_honor_pengelola.docx
@@ -4,511 +4,37 @@
   <w:body>
     <w:p>
       <w:pPr>
-        <w:pStyle w:val="Title"/>
         <w:jc w:val="center"/>
       </w:pPr>
       <w:r>
-        <w:t>KUITANSI HONORARIUM PENGELOLA KEUANGAN</w:t>
+        <w:rPr>
+          <w:b/>
+          <w:sz w:val="28"/>
+        </w:rPr>
+        <w:t>KUITANSI HONOR PENGELOLA</w:t>
+      </w:r>
+    </w:p>
+    <w:p>
+      <w:pPr>
+        <w:jc w:val="center"/>
+      </w:pPr>
+      <w:r>
+        <w:rPr>
+          <w:sz w:val="22"/>
+        </w:rPr>
+        <w:t>{{satker_nama}}</w:t>
       </w:r>
     </w:p>
     <w:p/>
     <w:p>
       <w:r>
-        <w:t>Tahun Anggaran: {{TAHUN_ANGGARAN}}</w:t>
-      </w:r>
-    </w:p>
-    <w:p>
-      <w:r>
-        <w:t>Bulan: {{NAMA_BULAN}}</w:t>
-      </w:r>
-    </w:p>
-    <w:p>
-      <w:r>
-        <w:t>Nomor Kuitansi: {{NOMOR_KUITANSI}}</w:t>
-      </w:r>
-    </w:p>
-    <w:p>
-      <w:r>
-        <w:t>Tanggal: {{TANGGAL_KUITANSI}}</w:t>
-      </w:r>
-    </w:p>
-    <w:p>
-      <w:pPr>
-        <w:pStyle w:val="Heading2"/>
-      </w:pPr>
-      <w:r>
-        <w:t>Daftar Penerima Honorarium:</w:t>
-      </w:r>
-    </w:p>
-    <w:tbl>
-      <w:tblPr>
-        <w:tblStyle w:val="TableGrid"/>
-        <w:tblW w:type="auto" w:w="0"/>
-        <w:tblLook w:firstColumn="1" w:firstRow="1" w:lastColumn="0" w:lastRow="0" w:noHBand="0" w:noVBand="1" w:val="04A0"/>
-      </w:tblPr>
-      <w:tblGrid>
-        <w:gridCol w:w="1440"/>
-        <w:gridCol w:w="1440"/>
-        <w:gridCol w:w="1440"/>
-        <w:gridCol w:w="1440"/>
-        <w:gridCol w:w="1440"/>
-        <w:gridCol w:w="1440"/>
-      </w:tblGrid>
-      <w:tr>
-        <w:tc>
-          <w:tcPr>
-            <w:tcW w:type="dxa" w:w="1440"/>
-          </w:tcPr>
-          <w:p>
-            <w:r>
-              <w:t>No</w:t>
-            </w:r>
-          </w:p>
-        </w:tc>
-        <w:tc>
-          <w:tcPr>
-            <w:tcW w:type="dxa" w:w="1440"/>
-          </w:tcPr>
-          <w:p>
-            <w:r>
-              <w:t>Jabatan</w:t>
-            </w:r>
-          </w:p>
-        </w:tc>
-        <w:tc>
-          <w:tcPr>
-            <w:tcW w:type="dxa" w:w="1440"/>
-          </w:tcPr>
-          <w:p>
-            <w:r>
-              <w:t>Nama</w:t>
-            </w:r>
-          </w:p>
-        </w:tc>
-        <w:tc>
-          <w:tcPr>
-            <w:tcW w:type="dxa" w:w="1440"/>
-          </w:tcPr>
-          <w:p>
-            <w:r>
-              <w:t>NIP</w:t>
-            </w:r>
-          </w:p>
-        </w:tc>
-        <w:tc>
-          <w:tcPr>
-            <w:tcW w:type="dxa" w:w="1440"/>
-          </w:tcPr>
-          <w:p>
-            <w:r>
-              <w:t>Bruto</w:t>
-            </w:r>
-          </w:p>
-        </w:tc>
-        <w:tc>
-          <w:tcPr>
-            <w:tcW w:type="dxa" w:w="1440"/>
-          </w:tcPr>
-          <w:p>
-            <w:r>
-              <w:t>Netto</w:t>
-            </w:r>
-          </w:p>
-        </w:tc>
-      </w:tr>
-      <w:tr>
-        <w:tc>
-          <w:tcPr>
-            <w:tcW w:type="dxa" w:w="1440"/>
-          </w:tcPr>
-          <w:p>
-            <w:r>
-              <w:t>1</w:t>
-            </w:r>
-          </w:p>
-        </w:tc>
-        <w:tc>
-          <w:tcPr>
-            <w:tcW w:type="dxa" w:w="1440"/>
-          </w:tcPr>
-          <w:p>
-            <w:r>
-              <w:t>KPA</w:t>
-            </w:r>
-          </w:p>
-        </w:tc>
-        <w:tc>
-          <w:tcPr>
-            <w:tcW w:type="dxa" w:w="1440"/>
-          </w:tcPr>
-          <w:p>
-            <w:r>
-              <w:t>{{KPA_NAMA}}</w:t>
-            </w:r>
-          </w:p>
-        </w:tc>
-        <w:tc>
-          <w:tcPr>
-            <w:tcW w:type="dxa" w:w="1440"/>
-          </w:tcPr>
-          <w:p>
-            <w:r>
-              <w:t>{{KPA_NIP}}</w:t>
-            </w:r>
-          </w:p>
-        </w:tc>
-        <w:tc>
-          <w:tcPr>
-            <w:tcW w:type="dxa" w:w="1440"/>
-          </w:tcPr>
-          <w:p>
-            <w:r>
-              <w:t>{{KPA_BRUTO}}</w:t>
-            </w:r>
-          </w:p>
-        </w:tc>
-        <w:tc>
-          <w:tcPr>
-            <w:tcW w:type="dxa" w:w="1440"/>
-          </w:tcPr>
-          <w:p>
-            <w:r>
-              <w:t>{{KPA_NETTO}}</w:t>
-            </w:r>
-          </w:p>
-        </w:tc>
-      </w:tr>
-      <w:tr>
-        <w:tc>
-          <w:tcPr>
-            <w:tcW w:type="dxa" w:w="1440"/>
-          </w:tcPr>
-          <w:p>
-            <w:r>
-              <w:t>2</w:t>
-            </w:r>
-          </w:p>
-        </w:tc>
-        <w:tc>
-          <w:tcPr>
-            <w:tcW w:type="dxa" w:w="1440"/>
-          </w:tcPr>
-          <w:p>
-            <w:r>
-              <w:t>PPK</w:t>
-            </w:r>
-          </w:p>
-        </w:tc>
-        <w:tc>
-          <w:tcPr>
-            <w:tcW w:type="dxa" w:w="1440"/>
-          </w:tcPr>
-          <w:p>
-            <w:r>
-              <w:t>{{PPK_NAMA}}</w:t>
-            </w:r>
-          </w:p>
-        </w:tc>
-        <w:tc>
-          <w:tcPr>
-            <w:tcW w:type="dxa" w:w="1440"/>
-          </w:tcPr>
-          <w:p>
-            <w:r>
-              <w:t>{{PPK_NIP}}</w:t>
-            </w:r>
-          </w:p>
-        </w:tc>
-        <w:tc>
-          <w:tcPr>
-            <w:tcW w:type="dxa" w:w="1440"/>
-          </w:tcPr>
-          <w:p>
-            <w:r>
-              <w:t>{{PPK_BRUTO}}</w:t>
-            </w:r>
-          </w:p>
-        </w:tc>
-        <w:tc>
-          <w:tcPr>
-            <w:tcW w:type="dxa" w:w="1440"/>
-          </w:tcPr>
-          <w:p>
-            <w:r>
-              <w:t>{{PPK_NETTO}}</w:t>
-            </w:r>
-          </w:p>
-        </w:tc>
-      </w:tr>
-      <w:tr>
-        <w:tc>
-          <w:tcPr>
-            <w:tcW w:type="dxa" w:w="1440"/>
-          </w:tcPr>
-          <w:p>
-            <w:r>
-              <w:t>3</w:t>
-            </w:r>
-          </w:p>
-        </w:tc>
-        <w:tc>
-          <w:tcPr>
-            <w:tcW w:type="dxa" w:w="1440"/>
-          </w:tcPr>
-          <w:p>
-            <w:r>
-              <w:t>PPSPM</w:t>
-            </w:r>
-          </w:p>
-        </w:tc>
-        <w:tc>
-          <w:tcPr>
-            <w:tcW w:type="dxa" w:w="1440"/>
-          </w:tcPr>
-          <w:p>
-            <w:r>
-              <w:t>{{PPSPM_NAMA}}</w:t>
-            </w:r>
-          </w:p>
-        </w:tc>
-        <w:tc>
-          <w:tcPr>
-            <w:tcW w:type="dxa" w:w="1440"/>
-          </w:tcPr>
-          <w:p>
-            <w:r>
-              <w:t>{{PPSPM_NIP}}</w:t>
-            </w:r>
-          </w:p>
-        </w:tc>
-        <w:tc>
-          <w:tcPr>
-            <w:tcW w:type="dxa" w:w="1440"/>
-          </w:tcPr>
-          <w:p>
-            <w:r>
-              <w:t>{{PPSPM_BRUTO}}</w:t>
-            </w:r>
-          </w:p>
-        </w:tc>
-        <w:tc>
-          <w:tcPr>
-            <w:tcW w:type="dxa" w:w="1440"/>
-          </w:tcPr>
-          <w:p>
-            <w:r>
-              <w:t>{{PPSPM_NETTO}}</w:t>
-            </w:r>
-          </w:p>
-        </w:tc>
-      </w:tr>
-      <w:tr>
-        <w:tc>
-          <w:tcPr>
-            <w:tcW w:type="dxa" w:w="1440"/>
-          </w:tcPr>
-          <w:p>
-            <w:r>
-              <w:t>4</w:t>
-            </w:r>
-          </w:p>
-        </w:tc>
-        <w:tc>
-          <w:tcPr>
-            <w:tcW w:type="dxa" w:w="1440"/>
-          </w:tcPr>
-          <w:p>
-            <w:r>
-              <w:t>Bendahara</w:t>
-            </w:r>
-          </w:p>
-        </w:tc>
-        <w:tc>
-          <w:tcPr>
-            <w:tcW w:type="dxa" w:w="1440"/>
-          </w:tcPr>
-          <w:p>
-            <w:r>
-              <w:t>{{BENDAHARA_NAMA}}</w:t>
-            </w:r>
-          </w:p>
-        </w:tc>
-        <w:tc>
-          <w:tcPr>
-            <w:tcW w:type="dxa" w:w="1440"/>
-          </w:tcPr>
-          <w:p>
-            <w:r>
-              <w:t>{{BENDAHARA_NIP}}</w:t>
-            </w:r>
-          </w:p>
-        </w:tc>
-        <w:tc>
-          <w:tcPr>
-            <w:tcW w:type="dxa" w:w="1440"/>
-          </w:tcPr>
-          <w:p>
-            <w:r>
-              <w:t>{{BENDAHARA_BRUTO}}</w:t>
-            </w:r>
-          </w:p>
-        </w:tc>
-        <w:tc>
-          <w:tcPr>
-            <w:tcW w:type="dxa" w:w="1440"/>
-          </w:tcPr>
-          <w:p>
-            <w:r>
-              <w:t>{{BENDAHARA_NETTO}}</w:t>
-            </w:r>
-          </w:p>
-        </w:tc>
-      </w:tr>
-      <w:tr>
-        <w:tc>
-          <w:tcPr>
-            <w:tcW w:type="dxa" w:w="1440"/>
-          </w:tcPr>
-          <w:p>
-            <w:r>
-              <w:t>5</w:t>
-            </w:r>
-          </w:p>
-        </w:tc>
-        <w:tc>
-          <w:tcPr>
-            <w:tcW w:type="dxa" w:w="1440"/>
-          </w:tcPr>
-          <w:p>
-            <w:r>
-              <w:t>Operator</w:t>
-            </w:r>
-          </w:p>
-        </w:tc>
-        <w:tc>
-          <w:tcPr>
-            <w:tcW w:type="dxa" w:w="1440"/>
-          </w:tcPr>
-          <w:p>
-            <w:r>
-              <w:t>{{OPERATOR_NAMA}}</w:t>
-            </w:r>
-          </w:p>
-        </w:tc>
-        <w:tc>
-          <w:tcPr>
-            <w:tcW w:type="dxa" w:w="1440"/>
-          </w:tcPr>
-          <w:p>
-            <w:r>
-              <w:t>{{OPERATOR_NIP}}</w:t>
-            </w:r>
-          </w:p>
-        </w:tc>
-        <w:tc>
-          <w:tcPr>
-            <w:tcW w:type="dxa" w:w="1440"/>
-          </w:tcPr>
-          <w:p>
-            <w:r>
-              <w:t>{{OPERATOR_BRUTO}}</w:t>
-            </w:r>
-          </w:p>
-        </w:tc>
-        <w:tc>
-          <w:tcPr>
-            <w:tcW w:type="dxa" w:w="1440"/>
-          </w:tcPr>
-          <w:p>
-            <w:r>
-              <w:t>{{OPERATOR_NETTO}}</w:t>
-            </w:r>
-          </w:p>
-        </w:tc>
-      </w:tr>
-      <w:tr>
-        <w:tc>
-          <w:tcPr>
-            <w:tcW w:type="dxa" w:w="1440"/>
-          </w:tcPr>
-          <w:p>
-            <w:r>
-              <w:t>6</w:t>
-            </w:r>
-          </w:p>
-        </w:tc>
-        <w:tc>
-          <w:tcPr>
-            <w:tcW w:type="dxa" w:w="1440"/>
-          </w:tcPr>
-          <w:p>
-            <w:r>
-              <w:t>Staf</w:t>
-            </w:r>
-          </w:p>
-        </w:tc>
-        <w:tc>
-          <w:tcPr>
-            <w:tcW w:type="dxa" w:w="1440"/>
-          </w:tcPr>
-          <w:p>
-            <w:r>
-              <w:t>{{STAF_NAMA}}</w:t>
-            </w:r>
-          </w:p>
-        </w:tc>
-        <w:tc>
-          <w:tcPr>
-            <w:tcW w:type="dxa" w:w="1440"/>
-          </w:tcPr>
-          <w:p>
-            <w:r>
-              <w:t>{{STAF_NIP}}</w:t>
-            </w:r>
-          </w:p>
-        </w:tc>
-        <w:tc>
-          <w:tcPr>
-            <w:tcW w:type="dxa" w:w="1440"/>
-          </w:tcPr>
-          <w:p>
-            <w:r>
-              <w:t>{{STAF_BRUTO}}</w:t>
-            </w:r>
-          </w:p>
-        </w:tc>
-        <w:tc>
-          <w:tcPr>
-            <w:tcW w:type="dxa" w:w="1440"/>
-          </w:tcPr>
-          <w:p>
-            <w:r>
-              <w:t>{{STAF_NETTO}}</w:t>
-            </w:r>
-          </w:p>
-        </w:tc>
-      </w:tr>
-    </w:tbl>
-    <w:p/>
-    <w:p>
-      <w:r>
-        <w:t>Total Bruto: {{TOTAL_BRUTO}}</w:t>
-      </w:r>
-    </w:p>
-    <w:p>
-      <w:r>
-        <w:t>Total Pajak: {{TOTAL_PAJAK}}</w:t>
-      </w:r>
-    </w:p>
-    <w:p>
-      <w:r>
-        <w:t>Total Netto: {{TOTAL_NETTO}}</w:t>
+        <w:t>Nomor: {{nomor_kuitansi}}</w:t>
       </w:r>
     </w:p>
     <w:p/>
-    <w:p/>
     <w:tbl>
       <w:tblPr>
+        <w:tblStyle w:val="LightGrid-Accent1"/>
         <w:tblW w:type="auto" w:w="0"/>
         <w:tblLook w:firstColumn="1" w:firstRow="1" w:lastColumn="0" w:lastRow="0" w:noHBand="0" w:noVBand="1" w:val="04A0"/>
       </w:tblPr>
@@ -523,7 +49,7 @@
           </w:tcPr>
           <w:p>
             <w:r>
-              <w:t>Mengetahui,</w:t>
+              <w:t>Tanggal</w:t>
             </w:r>
           </w:p>
         </w:tc>
@@ -533,7 +59,7 @@
           </w:tcPr>
           <w:p>
             <w:r>
-              <w:t>Bendahara Pengeluaran,</w:t>
+              <w:t>{{tanggal_kuitansi:tanggal_long}}</w:t>
             </w:r>
           </w:p>
         </w:tc>
@@ -545,7 +71,7 @@
           </w:tcPr>
           <w:p>
             <w:r>
-              <w:t>KPA,</w:t>
+              <w:t>Pengelola</w:t>
             </w:r>
           </w:p>
         </w:tc>
@@ -553,21 +79,11 @@
           <w:tcPr>
             <w:tcW w:type="dxa" w:w="4320"/>
           </w:tcPr>
-          <w:p/>
-        </w:tc>
-      </w:tr>
-      <w:tr>
-        <w:tc>
-          <w:tcPr>
-            <w:tcW w:type="dxa" w:w="4320"/>
-          </w:tcPr>
-          <w:p/>
-        </w:tc>
-        <w:tc>
-          <w:tcPr>
-            <w:tcW w:type="dxa" w:w="4320"/>
-          </w:tcPr>
-          <w:p/>
+          <w:p>
+            <w:r>
+              <w:t>{{pengelola_nama}}</w:t>
+            </w:r>
+          </w:p>
         </w:tc>
       </w:tr>
       <w:tr>
@@ -577,7 +93,7 @@
           </w:tcPr>
           <w:p>
             <w:r>
-              <w:t>{{KPA_NAMA}}</w:t>
+              <w:t>Periode</w:t>
             </w:r>
           </w:p>
         </w:tc>
@@ -587,12 +103,76 @@
           </w:tcPr>
           <w:p>
             <w:r>
-              <w:t>{{BENDAHARA_NAMA}}</w:t>
+              <w:t>{{periode}}</w:t>
+            </w:r>
+          </w:p>
+        </w:tc>
+      </w:tr>
+      <w:tr>
+        <w:tc>
+          <w:tcPr>
+            <w:tcW w:type="dxa" w:w="4320"/>
+          </w:tcPr>
+          <w:p>
+            <w:r>
+              <w:t>Kegiatan</w:t>
+            </w:r>
+          </w:p>
+        </w:tc>
+        <w:tc>
+          <w:tcPr>
+            <w:tcW w:type="dxa" w:w="4320"/>
+          </w:tcPr>
+          <w:p>
+            <w:r>
+              <w:t>{{nama_kegiatan}}</w:t>
+            </w:r>
+          </w:p>
+        </w:tc>
+      </w:tr>
+      <w:tr>
+        <w:tc>
+          <w:tcPr>
+            <w:tcW w:type="dxa" w:w="4320"/>
+          </w:tcPr>
+          <w:p>
+            <w:r>
+              <w:t>Honor</w:t>
+            </w:r>
+          </w:p>
+        </w:tc>
+        <w:tc>
+          <w:tcPr>
+            <w:tcW w:type="dxa" w:w="4320"/>
+          </w:tcPr>
+          <w:p>
+            <w:r>
+              <w:t>{{nominal_honor:rupiah}}</w:t>
             </w:r>
           </w:p>
         </w:tc>
       </w:tr>
     </w:tbl>
+    <w:p/>
+    <w:p>
+      <w:r>
+        <w:t>Telah diterima honor sebesar {{nominal_honor:terbilang}} ({{nominal_honor:rupiah}})</w:t>
+      </w:r>
+    </w:p>
+    <w:p/>
+    <w:p/>
+    <w:p>
+      <w:r>
+        <w:t>Bendahara</w:t>
+      </w:r>
+    </w:p>
+    <w:p/>
+    <w:p/>
+    <w:p>
+      <w:r>
+        <w:t>{{bendahara_nama}}</w:t>
+      </w:r>
+    </w:p>
     <w:sectPr>
       <w:pgSz w:w="12240" w:h="15840"/>
       <w:pgMar w:top="1440" w:right="1800" w:bottom="1440" w:left="1800" w:header="720" w:footer="720" w:gutter="0"/>
